--- a/paper/R3.docx
+++ b/paper/R3.docx
@@ -7,12 +7,12 @@
         <w:pStyle w:val="Title"/>
         <w:jc w:val="both"/>
         <w:rPr>
-          <w:rFonts w:ascii="Times New Roman" w:hAnsi="Times New Roman" w:cs="Times New Roman"/>
-        </w:rPr>
-      </w:pPr>
-      <w:r>
-        <w:rPr>
-          <w:rFonts w:ascii="Times New Roman" w:hAnsi="Times New Roman" w:cs="Times New Roman"/>
+          <w:rFonts w:ascii="Aptos" w:hAnsi="Aptos" w:cs="Times New Roman"/>
+        </w:rPr>
+      </w:pPr>
+      <w:r>
+        <w:rPr>
+          <w:rFonts w:ascii="Aptos" w:hAnsi="Aptos" w:cs="Times New Roman"/>
         </w:rPr>
         <w:t>REVISION</w:t>
       </w:r>
@@ -22,12 +22,12 @@
         <w:pStyle w:val="Heading1"/>
         <w:jc w:val="both"/>
         <w:rPr>
-          <w:rFonts w:ascii="Times New Roman" w:hAnsi="Times New Roman" w:cs="Times New Roman"/>
-        </w:rPr>
-      </w:pPr>
-      <w:r>
-        <w:rPr>
-          <w:rFonts w:ascii="Times New Roman" w:hAnsi="Times New Roman" w:cs="Times New Roman"/>
+          <w:rFonts w:ascii="Aptos" w:hAnsi="Aptos" w:cs="Times New Roman"/>
+        </w:rPr>
+      </w:pPr>
+      <w:r>
+        <w:rPr>
+          <w:rFonts w:ascii="Aptos" w:hAnsi="Aptos" w:cs="Times New Roman"/>
         </w:rPr>
         <w:t>Reviewer #1</w:t>
       </w:r>
@@ -37,30 +37,16 @@
         <w:spacing w:line="276" w:lineRule="auto"/>
         <w:jc w:val="both"/>
         <w:rPr>
-          <w:rFonts w:ascii="Times New Roman" w:eastAsia="Arial" w:hAnsi="Times New Roman" w:cs="Times New Roman"/>
+          <w:rFonts w:ascii="Aptos" w:eastAsia="Arial" w:hAnsi="Aptos" w:cs="Times New Roman"/>
           <w:lang w:eastAsia="en-SG"/>
         </w:rPr>
       </w:pPr>
       <w:r>
         <w:rPr>
-          <w:rFonts w:ascii="Times New Roman" w:eastAsia="Arial" w:hAnsi="Times New Roman" w:cs="Times New Roman"/>
+          <w:rFonts w:ascii="Aptos" w:eastAsia="Arial" w:hAnsi="Aptos" w:cs="Times New Roman"/>
           <w:lang w:eastAsia="en-SG"/>
         </w:rPr>
-        <w:t>I believe my comments have been addressed satisfactorily. I think this study and its conservative analysis warrant publication.</w:t>
-      </w:r>
-      <w:r>
-        <w:rPr>
-          <w:rFonts w:ascii="Times New Roman" w:eastAsia="Arial" w:hAnsi="Times New Roman" w:cs="Times New Roman"/>
-          <w:lang w:eastAsia="en-SG"/>
-        </w:rPr>
-        <w:t xml:space="preserve"> </w:t>
-      </w:r>
-      <w:r>
-        <w:rPr>
-          <w:rFonts w:ascii="Times New Roman" w:eastAsia="Arial" w:hAnsi="Times New Roman" w:cs="Times New Roman"/>
-          <w:lang w:eastAsia="en-SG"/>
-        </w:rPr>
-        <w:t>I have a few questions, which could potentially improve the clarity of the paper further</w:t>
+        <w:t>I believe my comments have been addressed satisfactorily. I think this study and its conservative analysis warrant publication. I have a few questions, which could potentially improve the clarity of the paper further</w:t>
       </w:r>
     </w:p>
     <w:p>
@@ -68,7 +54,7 @@
         <w:spacing w:line="276" w:lineRule="auto"/>
         <w:jc w:val="both"/>
         <w:rPr>
-          <w:rFonts w:ascii="Times New Roman" w:eastAsia="Arial" w:hAnsi="Times New Roman" w:cs="Times New Roman"/>
+          <w:rFonts w:ascii="Aptos" w:eastAsia="Arial" w:hAnsi="Aptos" w:cs="Times New Roman"/>
           <w:lang w:eastAsia="en-SG"/>
         </w:rPr>
       </w:pPr>
@@ -79,46 +65,114 @@
         <w:spacing w:line="276" w:lineRule="auto"/>
         <w:jc w:val="both"/>
         <w:rPr>
-          <w:rFonts w:ascii="Times New Roman" w:eastAsia="Arial" w:hAnsi="Times New Roman" w:cs="Times New Roman"/>
+          <w:rFonts w:ascii="Aptos" w:eastAsia="Arial" w:hAnsi="Aptos" w:cs="Times New Roman"/>
           <w:lang w:eastAsia="en-SG"/>
         </w:rPr>
       </w:pPr>
       <w:r>
         <w:rPr>
-          <w:rFonts w:ascii="Times New Roman" w:eastAsia="Arial" w:hAnsi="Times New Roman" w:cs="Times New Roman"/>
+          <w:rFonts w:ascii="Aptos" w:eastAsia="Arial" w:hAnsi="Aptos" w:cs="Times New Roman"/>
           <w:lang w:eastAsia="en-SG"/>
         </w:rPr>
-        <w:t xml:space="preserve">We would like to thank the reviewer for reviewing the revised submission and for providing detailed comments </w:t>
-      </w:r>
-      <w:r>
-        <w:rPr>
-          <w:rFonts w:ascii="Times New Roman" w:eastAsia="Arial" w:hAnsi="Times New Roman" w:cs="Times New Roman"/>
-          <w:lang w:eastAsia="en-SG"/>
-        </w:rPr>
-        <w:t>to improve the paper further.</w:t>
-      </w:r>
-    </w:p>
-    <w:p>
-      <w:pPr>
-        <w:rPr>
-          <w:rFonts w:ascii="Aptos" w:eastAsia="Times New Roman" w:hAnsi="Aptos" w:cs="Times New Roman"/>
-          <w:color w:val="212121"/>
-          <w:kern w:val="0"/>
-          <w:lang w:eastAsia="en-GB"/>
-          <w14:ligatures w14:val="none"/>
-        </w:rPr>
-      </w:pPr>
-    </w:p>
-    <w:p>
-      <w:pPr>
-        <w:rPr>
-          <w:rFonts w:ascii="Aptos" w:eastAsia="Times New Roman" w:hAnsi="Aptos" w:cs="Times New Roman"/>
-          <w:color w:val="212121"/>
-          <w:kern w:val="0"/>
-          <w:lang w:eastAsia="en-GB"/>
-          <w14:ligatures w14:val="none"/>
-        </w:rPr>
-      </w:pPr>
+        <w:t>We would like to thank the reviewer for reviewing the revised submission and for providing detailed comments to improve the paper further.</w:t>
+      </w:r>
+    </w:p>
+    <w:p>
+      <w:pPr>
+        <w:rPr>
+          <w:rFonts w:ascii="Aptos" w:eastAsia="Times New Roman" w:hAnsi="Aptos" w:cs="Times New Roman"/>
+          <w:color w:val="212121"/>
+          <w:kern w:val="0"/>
+          <w:lang w:eastAsia="en-GB"/>
+          <w14:ligatures w14:val="none"/>
+        </w:rPr>
+      </w:pPr>
+    </w:p>
+    <w:p>
+      <w:pPr>
+        <w:rPr>
+          <w:rFonts w:ascii="Aptos" w:eastAsia="Times New Roman" w:hAnsi="Aptos" w:cs="Times New Roman"/>
+          <w:color w:val="212121"/>
+          <w:kern w:val="0"/>
+          <w:lang w:eastAsia="en-GB"/>
+          <w14:ligatures w14:val="none"/>
+        </w:rPr>
+      </w:pPr>
+      <w:r>
+        <w:rPr>
+          <w:rFonts w:ascii="Aptos" w:eastAsia="Times New Roman" w:hAnsi="Aptos" w:cs="Times New Roman"/>
+          <w:color w:val="212121"/>
+          <w:kern w:val="0"/>
+          <w:lang w:eastAsia="en-GB"/>
+          <w14:ligatures w14:val="none"/>
+        </w:rPr>
+        <w:t xml:space="preserve">p. 7: Participants "respond" on the Yoni task, which is said to be a </w:t>
+      </w:r>
+      <w:proofErr w:type="spellStart"/>
+      <w:r>
+        <w:rPr>
+          <w:rFonts w:ascii="Aptos" w:eastAsia="Times New Roman" w:hAnsi="Aptos" w:cs="Times New Roman"/>
+          <w:color w:val="212121"/>
+          <w:kern w:val="0"/>
+          <w:lang w:eastAsia="en-GB"/>
+          <w14:ligatures w14:val="none"/>
+        </w:rPr>
+        <w:t>behavioral</w:t>
+      </w:r>
+      <w:proofErr w:type="spellEnd"/>
+      <w:r>
+        <w:rPr>
+          <w:rFonts w:ascii="Aptos" w:eastAsia="Times New Roman" w:hAnsi="Aptos" w:cs="Times New Roman"/>
+          <w:color w:val="212121"/>
+          <w:kern w:val="0"/>
+          <w:lang w:eastAsia="en-GB"/>
+          <w14:ligatures w14:val="none"/>
+        </w:rPr>
+        <w:t xml:space="preserve"> task. What kind of responses are these: button presses, eye tracking, something else?</w:t>
+      </w:r>
+    </w:p>
+    <w:p>
+      <w:pPr>
+        <w:rPr>
+          <w:rFonts w:ascii="Aptos" w:eastAsia="Times New Roman" w:hAnsi="Aptos" w:cs="Times New Roman"/>
+          <w:color w:val="212121"/>
+          <w:kern w:val="0"/>
+          <w:lang w:eastAsia="en-GB"/>
+          <w14:ligatures w14:val="none"/>
+        </w:rPr>
+      </w:pPr>
+    </w:p>
+    <w:p>
+      <w:pPr>
+        <w:shd w:val="clear" w:color="auto" w:fill="C5E0B3" w:themeFill="accent6" w:themeFillTint="66"/>
+        <w:rPr>
+          <w:rFonts w:ascii="Aptos" w:eastAsia="Times New Roman" w:hAnsi="Aptos" w:cs="Times New Roman"/>
+          <w:color w:val="212121"/>
+          <w:kern w:val="0"/>
+          <w:lang w:eastAsia="en-GB"/>
+          <w14:ligatures w14:val="none"/>
+        </w:rPr>
+      </w:pPr>
+      <w:r>
+        <w:rPr>
+          <w:rFonts w:ascii="Aptos" w:eastAsia="Times New Roman" w:hAnsi="Aptos" w:cs="Times New Roman"/>
+          <w:color w:val="212121"/>
+          <w:kern w:val="0"/>
+          <w:lang w:eastAsia="en-GB"/>
+          <w14:ligatures w14:val="none"/>
+        </w:rPr>
+        <w:t xml:space="preserve">We have </w:t>
+      </w:r>
+      <w:r>
+        <w:rPr>
+          <w:rFonts w:ascii="Aptos" w:eastAsia="Times New Roman" w:hAnsi="Aptos" w:cs="Times New Roman"/>
+          <w:color w:val="212121"/>
+          <w:kern w:val="0"/>
+          <w:lang w:eastAsia="en-GB"/>
+          <w14:ligatures w14:val="none"/>
+        </w:rPr>
+        <w:t xml:space="preserve">added more information to describe the kind of response required. In  </w:t>
+      </w:r>
       <w:r>
         <w:rPr>
           <w:rFonts w:ascii="Aptos" w:eastAsia="Times New Roman" w:hAnsi="Aptos" w:cs="Times New Roman"/>
@@ -128,31 +182,57 @@
           <w:lang w:eastAsia="en-GB"/>
           <w14:ligatures w14:val="none"/>
         </w:rPr>
-        <w:t xml:space="preserve">p. 7: Participants "respond" on the Yoni task, which is said to be a </w:t>
-      </w:r>
-      <w:proofErr w:type="spellStart"/>
-      <w:r>
-        <w:rPr>
-          <w:rFonts w:ascii="Aptos" w:eastAsia="Times New Roman" w:hAnsi="Aptos" w:cs="Times New Roman"/>
-          <w:color w:val="212121"/>
-          <w:kern w:val="0"/>
-          <w:highlight w:val="yellow"/>
-          <w:lang w:eastAsia="en-GB"/>
-          <w14:ligatures w14:val="none"/>
-        </w:rPr>
-        <w:t>behavioral</w:t>
-      </w:r>
-      <w:proofErr w:type="spellEnd"/>
-      <w:r>
-        <w:rPr>
-          <w:rFonts w:ascii="Aptos" w:eastAsia="Times New Roman" w:hAnsi="Aptos" w:cs="Times New Roman"/>
-          <w:color w:val="212121"/>
-          <w:kern w:val="0"/>
-          <w:highlight w:val="yellow"/>
-          <w:lang w:eastAsia="en-GB"/>
-          <w14:ligatures w14:val="none"/>
-        </w:rPr>
-        <w:t xml:space="preserve"> task. What kind of responses are these: button presses, eye tracking, something else?</w:t>
+        <w:t>line XX</w:t>
+      </w:r>
+      <w:r>
+        <w:rPr>
+          <w:rFonts w:ascii="Aptos" w:eastAsia="Times New Roman" w:hAnsi="Aptos" w:cs="Times New Roman"/>
+          <w:color w:val="212121"/>
+          <w:kern w:val="0"/>
+          <w:lang w:eastAsia="en-GB"/>
+          <w14:ligatures w14:val="none"/>
+        </w:rPr>
+        <w:t>, we added, “</w:t>
+      </w:r>
+      <w:r>
+        <w:rPr>
+          <w:rFonts w:ascii="Aptos" w:eastAsia="Times New Roman" w:hAnsi="Aptos" w:cs="Times New Roman"/>
+          <w:color w:val="212121"/>
+          <w:kern w:val="0"/>
+          <w:lang w:eastAsia="en-GB"/>
+          <w14:ligatures w14:val="none"/>
+        </w:rPr>
+        <w:t>Participants were instructed to respond as quickly as possible using the corresponding key</w:t>
+      </w:r>
+      <w:r>
+        <w:rPr>
+          <w:rFonts w:ascii="Aptos" w:eastAsia="Times New Roman" w:hAnsi="Aptos" w:cs="Times New Roman"/>
+          <w:color w:val="212121"/>
+          <w:kern w:val="0"/>
+          <w:lang w:eastAsia="en-GB"/>
+          <w14:ligatures w14:val="none"/>
+        </w:rPr>
+        <w:t xml:space="preserve">s </w:t>
+      </w:r>
+      <w:r>
+        <w:rPr>
+          <w:rFonts w:ascii="Aptos" w:eastAsia="Times New Roman" w:hAnsi="Aptos" w:cs="Times New Roman"/>
+          <w:color w:val="212121"/>
+          <w:kern w:val="0"/>
+          <w:lang w:eastAsia="en-GB"/>
+          <w14:ligatures w14:val="none"/>
+        </w:rPr>
+        <w:t>on the given keyboard.</w:t>
+      </w:r>
+      <w:r>
+        <w:rPr>
+          <w:rFonts w:ascii="Aptos" w:eastAsia="Times New Roman" w:hAnsi="Aptos" w:cs="Times New Roman"/>
+          <w:color w:val="212121"/>
+          <w:kern w:val="0"/>
+          <w:lang w:eastAsia="en-GB"/>
+          <w14:ligatures w14:val="none"/>
+        </w:rPr>
+        <w:t>”</w:t>
       </w:r>
     </w:p>
     <w:p>
@@ -541,6 +621,7 @@
           <w:lang w:eastAsia="en-GB"/>
           <w14:ligatures w14:val="none"/>
         </w:rPr>
+        <w:lastRenderedPageBreak/>
         <w:t>Revised accordingly.</w:t>
       </w:r>
       <w:r>
@@ -574,28 +655,7 @@
           <w:lang w:eastAsia="en-GB"/>
           <w14:ligatures w14:val="none"/>
         </w:rPr>
-        <w:lastRenderedPageBreak/>
-        <w:t>Rephrased to “</w:t>
-      </w:r>
-      <w:r>
-        <w:rPr>
-          <w:rFonts w:ascii="Aptos" w:eastAsia="Times New Roman" w:hAnsi="Aptos" w:cs="Times New Roman"/>
-          <w:color w:val="212121"/>
-          <w:kern w:val="0"/>
-          <w:lang w:eastAsia="en-GB"/>
-          <w14:ligatures w14:val="none"/>
-        </w:rPr>
-        <w:t>All analyses and data have been made publicly available. Therefore, in this manuscript, we will focus on discussing significant findings, which - in this context - are statistically reliable and in our opinion theoretically relevant results.</w:t>
-      </w:r>
-      <w:r>
-        <w:rPr>
-          <w:rFonts w:ascii="Aptos" w:eastAsia="Times New Roman" w:hAnsi="Aptos" w:cs="Times New Roman"/>
-          <w:color w:val="212121"/>
-          <w:kern w:val="0"/>
-          <w:lang w:eastAsia="en-GB"/>
-          <w14:ligatures w14:val="none"/>
-        </w:rPr>
-        <w:t>”</w:t>
+        <w:t>Rephrased to “All analyses and data have been made publicly available. Therefore, in this manuscript, we will focus on discussing significant findings, which - in this context - are statistically reliable and in our opinion theoretically relevant results.”</w:t>
       </w:r>
     </w:p>
     <w:p>
@@ -638,47 +698,7 @@
           <w:lang w:eastAsia="en-GB"/>
           <w14:ligatures w14:val="none"/>
         </w:rPr>
-        <w:t xml:space="preserve">We have reviewed the manuscript and italicized all </w:t>
-      </w:r>
-      <w:r>
-        <w:rPr>
-          <w:rFonts w:ascii="Aptos" w:eastAsia="Times New Roman" w:hAnsi="Aptos" w:cs="Times New Roman"/>
-          <w:color w:val="212121"/>
-          <w:kern w:val="0"/>
-          <w:lang w:eastAsia="en-GB"/>
-          <w14:ligatures w14:val="none"/>
-        </w:rPr>
-        <w:t>"95% CI" and "pd"</w:t>
-      </w:r>
-      <w:r>
-        <w:rPr>
-          <w:rFonts w:ascii="Aptos" w:eastAsia="Times New Roman" w:hAnsi="Aptos" w:cs="Times New Roman"/>
-          <w:color w:val="212121"/>
-          <w:kern w:val="0"/>
-          <w:lang w:eastAsia="en-GB"/>
-          <w14:ligatures w14:val="none"/>
-        </w:rPr>
-        <w:t xml:space="preserve"> to align with APA style which requires italicization of l</w:t>
-      </w:r>
-      <w:r>
-        <w:rPr>
-          <w:rFonts w:ascii="Aptos" w:eastAsia="Times New Roman" w:hAnsi="Aptos" w:cs="Times New Roman"/>
-          <w:color w:val="212121"/>
-          <w:kern w:val="0"/>
-          <w:lang w:eastAsia="en-GB"/>
-          <w14:ligatures w14:val="none"/>
-        </w:rPr>
-        <w:t>etters when they are statistical symbols or algebraic variables</w:t>
-      </w:r>
-      <w:r>
-        <w:rPr>
-          <w:rFonts w:ascii="Aptos" w:eastAsia="Times New Roman" w:hAnsi="Aptos" w:cs="Times New Roman"/>
-          <w:color w:val="212121"/>
-          <w:kern w:val="0"/>
-          <w:lang w:eastAsia="en-GB"/>
-          <w14:ligatures w14:val="none"/>
-        </w:rPr>
-        <w:t>.</w:t>
+        <w:t>We have reviewed the manuscript and italicized all "95% CI" and "pd" to align with APA style which requires italicization of letters when they are statistical symbols or algebraic variables.</w:t>
       </w:r>
     </w:p>
     <w:p>
@@ -757,7 +777,13 @@
         <w:t>Revised accordingly.</w:t>
       </w:r>
     </w:p>
-    <w:p/>
+    <w:p>
+      <w:pPr>
+        <w:rPr>
+          <w:rFonts w:ascii="Aptos" w:hAnsi="Aptos"/>
+        </w:rPr>
+      </w:pPr>
+    </w:p>
     <w:sectPr>
       <w:pgSz w:w="11906" w:h="16838"/>
       <w:pgMar w:top="1440" w:right="1440" w:bottom="1440" w:left="1440" w:header="708" w:footer="708" w:gutter="0"/>
@@ -1365,6 +1391,7 @@
   <w:style w:type="character" w:default="1" w:styleId="DefaultParagraphFont">
     <w:name w:val="Default Paragraph Font"/>
     <w:uiPriority w:val="1"/>
+    <w:semiHidden/>
     <w:unhideWhenUsed/>
   </w:style>
   <w:style w:type="table" w:default="1" w:styleId="TableNormal">

--- a/paper/R3.docx
+++ b/paper/R3.docx
@@ -106,29 +106,7 @@
           <w:lang w:eastAsia="en-GB"/>
           <w14:ligatures w14:val="none"/>
         </w:rPr>
-        <w:t xml:space="preserve">p. 7: Participants "respond" on the Yoni task, which is said to be a </w:t>
-      </w:r>
-      <w:proofErr w:type="spellStart"/>
-      <w:r>
-        <w:rPr>
-          <w:rFonts w:ascii="Aptos" w:eastAsia="Times New Roman" w:hAnsi="Aptos" w:cs="Times New Roman"/>
-          <w:color w:val="212121"/>
-          <w:kern w:val="0"/>
-          <w:lang w:eastAsia="en-GB"/>
-          <w14:ligatures w14:val="none"/>
-        </w:rPr>
-        <w:t>behavioral</w:t>
-      </w:r>
-      <w:proofErr w:type="spellEnd"/>
-      <w:r>
-        <w:rPr>
-          <w:rFonts w:ascii="Aptos" w:eastAsia="Times New Roman" w:hAnsi="Aptos" w:cs="Times New Roman"/>
-          <w:color w:val="212121"/>
-          <w:kern w:val="0"/>
-          <w:lang w:eastAsia="en-GB"/>
-          <w14:ligatures w14:val="none"/>
-        </w:rPr>
-        <w:t xml:space="preserve"> task. What kind of responses are these: button presses, eye tracking, something else?</w:t>
+        <w:t>p. 7: Participants "respond" on the Yoni task, which is said to be a behavioral task. What kind of responses are these: button presses, eye tracking, something else?</w:t>
       </w:r>
     </w:p>
     <w:p>
@@ -171,18 +149,49 @@
           <w:lang w:eastAsia="en-GB"/>
           <w14:ligatures w14:val="none"/>
         </w:rPr>
-        <w:t xml:space="preserve">added more information to describe the kind of response required. In  </w:t>
-      </w:r>
-      <w:r>
-        <w:rPr>
-          <w:rFonts w:ascii="Aptos" w:eastAsia="Times New Roman" w:hAnsi="Aptos" w:cs="Times New Roman"/>
-          <w:color w:val="212121"/>
-          <w:kern w:val="0"/>
-          <w:highlight w:val="yellow"/>
-          <w:lang w:eastAsia="en-GB"/>
-          <w14:ligatures w14:val="none"/>
-        </w:rPr>
-        <w:t>line XX</w:t>
+        <w:t xml:space="preserve">added more information to describe the kind of response required. </w:t>
+      </w:r>
+      <w:proofErr w:type="gramStart"/>
+      <w:r>
+        <w:rPr>
+          <w:rFonts w:ascii="Aptos" w:eastAsia="Times New Roman" w:hAnsi="Aptos" w:cs="Times New Roman"/>
+          <w:color w:val="212121"/>
+          <w:kern w:val="0"/>
+          <w:lang w:eastAsia="en-GB"/>
+          <w14:ligatures w14:val="none"/>
+        </w:rPr>
+        <w:t xml:space="preserve">In  </w:t>
+      </w:r>
+      <w:r>
+        <w:rPr>
+          <w:rFonts w:ascii="Aptos" w:eastAsia="Times New Roman" w:hAnsi="Aptos" w:cs="Times New Roman"/>
+          <w:color w:val="212121"/>
+          <w:kern w:val="0"/>
+          <w:lang w:eastAsia="en-GB"/>
+          <w14:ligatures w14:val="none"/>
+        </w:rPr>
+        <w:t>line</w:t>
+      </w:r>
+      <w:proofErr w:type="gramEnd"/>
+      <w:r>
+        <w:rPr>
+          <w:rFonts w:ascii="Aptos" w:eastAsia="Times New Roman" w:hAnsi="Aptos" w:cs="Times New Roman"/>
+          <w:color w:val="212121"/>
+          <w:kern w:val="0"/>
+          <w:lang w:eastAsia="en-GB"/>
+          <w14:ligatures w14:val="none"/>
+        </w:rPr>
+        <w:t xml:space="preserve"> </w:t>
+      </w:r>
+      <w:r>
+        <w:rPr>
+          <w:rFonts w:ascii="Aptos" w:eastAsia="Times New Roman" w:hAnsi="Aptos" w:cs="Times New Roman"/>
+          <w:color w:val="212121"/>
+          <w:kern w:val="0"/>
+          <w:lang w:eastAsia="en-GB"/>
+          <w14:ligatures w14:val="none"/>
+        </w:rPr>
+        <w:t>115</w:t>
       </w:r>
       <w:r>
         <w:rPr>
@@ -283,12 +292,11 @@
           <w:rFonts w:ascii="Aptos" w:eastAsia="Times New Roman" w:hAnsi="Aptos" w:cs="Times New Roman"/>
           <w:color w:val="212121"/>
           <w:kern w:val="0"/>
-          <w:highlight w:val="yellow"/>
           <w:shd w:val="clear" w:color="auto" w:fill="C5E0B3" w:themeFill="accent6" w:themeFillTint="66"/>
           <w:lang w:eastAsia="en-GB"/>
           <w14:ligatures w14:val="none"/>
         </w:rPr>
-        <w:t>line XX</w:t>
+        <w:t>the manuscript</w:t>
       </w:r>
       <w:r>
         <w:rPr>
@@ -375,29 +383,7 @@
           <w:lang w:eastAsia="en-GB"/>
           <w14:ligatures w14:val="none"/>
         </w:rPr>
-        <w:t>*       p. 6: "The final sample consists of" --&gt; should this not be '</w:t>
-      </w:r>
-      <w:proofErr w:type="spellStart"/>
-      <w:r>
-        <w:rPr>
-          <w:rFonts w:ascii="Aptos" w:eastAsia="Times New Roman" w:hAnsi="Aptos" w:cs="Times New Roman"/>
-          <w:color w:val="212121"/>
-          <w:kern w:val="0"/>
-          <w:lang w:eastAsia="en-GB"/>
-          <w14:ligatures w14:val="none"/>
-        </w:rPr>
-        <w:t>consistED</w:t>
-      </w:r>
-      <w:proofErr w:type="spellEnd"/>
-      <w:r>
-        <w:rPr>
-          <w:rFonts w:ascii="Aptos" w:eastAsia="Times New Roman" w:hAnsi="Aptos" w:cs="Times New Roman"/>
-          <w:color w:val="212121"/>
-          <w:kern w:val="0"/>
-          <w:lang w:eastAsia="en-GB"/>
-          <w14:ligatures w14:val="none"/>
-        </w:rPr>
-        <w:t>' (past tense) in APA style?</w:t>
+        <w:t>*       p. 6: "The final sample consists of" --&gt; should this not be 'consistED' (past tense) in APA style?</w:t>
       </w:r>
     </w:p>
     <w:p>
@@ -470,69 +456,52 @@
           <w:rFonts w:ascii="Aptos" w:eastAsia="Times New Roman" w:hAnsi="Aptos" w:cs="Times New Roman"/>
           <w:color w:val="212121"/>
           <w:kern w:val="0"/>
-          <w:highlight w:val="yellow"/>
-          <w:lang w:eastAsia="en-GB"/>
-          <w14:ligatures w14:val="none"/>
-        </w:rPr>
-        <w:t>P. 6 slightly off-</w:t>
-      </w:r>
-      <w:proofErr w:type="spellStart"/>
-      <w:r>
-        <w:rPr>
-          <w:rFonts w:ascii="Aptos" w:eastAsia="Times New Roman" w:hAnsi="Aptos" w:cs="Times New Roman"/>
-          <w:color w:val="212121"/>
-          <w:kern w:val="0"/>
-          <w:highlight w:val="yellow"/>
-          <w:lang w:eastAsia="en-GB"/>
-          <w14:ligatures w14:val="none"/>
-        </w:rPr>
-        <w:t>centered</w:t>
-      </w:r>
-      <w:proofErr w:type="spellEnd"/>
-      <w:r>
-        <w:rPr>
-          <w:rFonts w:ascii="Aptos" w:eastAsia="Times New Roman" w:hAnsi="Aptos" w:cs="Times New Roman"/>
-          <w:color w:val="212121"/>
-          <w:kern w:val="0"/>
-          <w:highlight w:val="yellow"/>
-          <w:lang w:eastAsia="en-GB"/>
-          <w14:ligatures w14:val="none"/>
-        </w:rPr>
-        <w:t xml:space="preserve"> heading with the text that follows for "Theory of Mind (</w:t>
-      </w:r>
-      <w:proofErr w:type="spellStart"/>
-      <w:r>
-        <w:rPr>
-          <w:rFonts w:ascii="Aptos" w:eastAsia="Times New Roman" w:hAnsi="Aptos" w:cs="Times New Roman"/>
-          <w:color w:val="212121"/>
-          <w:kern w:val="0"/>
-          <w:highlight w:val="yellow"/>
-          <w:lang w:eastAsia="en-GB"/>
-          <w14:ligatures w14:val="none"/>
-        </w:rPr>
-        <w:t>ToM</w:t>
-      </w:r>
-      <w:proofErr w:type="spellEnd"/>
-      <w:r>
-        <w:rPr>
-          <w:rFonts w:ascii="Aptos" w:eastAsia="Times New Roman" w:hAnsi="Aptos" w:cs="Times New Roman"/>
-          <w:color w:val="212121"/>
-          <w:kern w:val="0"/>
-          <w:highlight w:val="yellow"/>
-          <w:lang w:eastAsia="en-GB"/>
-          <w14:ligatures w14:val="none"/>
-        </w:rPr>
-        <w:t>)."</w:t>
-      </w:r>
-      <w:r>
-        <w:rPr>
-          <w:rFonts w:ascii="Aptos" w:eastAsia="Times New Roman" w:hAnsi="Aptos" w:cs="Times New Roman"/>
-          <w:color w:val="212121"/>
-          <w:kern w:val="0"/>
+          <w:lang w:eastAsia="en-GB"/>
+          <w14:ligatures w14:val="none"/>
+        </w:rPr>
+        <w:t>P. 6 slightly off-centered heading with the text that follows for "Theory of Mind (ToM)."</w:t>
+      </w:r>
+    </w:p>
+    <w:p>
+      <w:pPr>
+        <w:rPr>
+          <w:rFonts w:ascii="Aptos" w:eastAsia="Times New Roman" w:hAnsi="Aptos" w:cs="Times New Roman"/>
+          <w:color w:val="212121"/>
+          <w:kern w:val="0"/>
+          <w:lang w:eastAsia="en-GB"/>
+          <w14:ligatures w14:val="none"/>
+        </w:rPr>
+      </w:pPr>
+      <w:r>
+        <w:rPr>
+          <w:rFonts w:ascii="Aptos" w:eastAsia="Times New Roman" w:hAnsi="Aptos" w:cs="Times New Roman"/>
+          <w:color w:val="212121"/>
+          <w:kern w:val="0"/>
+          <w:shd w:val="clear" w:color="auto" w:fill="C5E0B3" w:themeFill="accent6" w:themeFillTint="66"/>
+          <w:lang w:eastAsia="en-GB"/>
+          <w14:ligatures w14:val="none"/>
+        </w:rPr>
+        <w:t>This should be fixed.</w:t>
+      </w:r>
+      <w:r>
+        <w:rPr>
+          <w:rFonts w:ascii="Aptos" w:eastAsia="Times New Roman" w:hAnsi="Aptos" w:cs="Times New Roman"/>
+          <w:color w:val="212121"/>
+          <w:kern w:val="0"/>
+          <w:shd w:val="clear" w:color="auto" w:fill="C5E0B3" w:themeFill="accent6" w:themeFillTint="66"/>
           <w:lang w:eastAsia="en-GB"/>
           <w14:ligatures w14:val="none"/>
         </w:rPr>
         <w:br/>
+      </w:r>
+      <w:r>
+        <w:rPr>
+          <w:rFonts w:ascii="Aptos" w:eastAsia="Times New Roman" w:hAnsi="Aptos" w:cs="Times New Roman"/>
+          <w:color w:val="212121"/>
+          <w:kern w:val="0"/>
+          <w:lang w:eastAsia="en-GB"/>
+          <w14:ligatures w14:val="none"/>
+        </w:rPr>
         <w:t>*       P. 8: "convince another participant that would" --&gt; "another participant WHO would"</w:t>
       </w:r>
     </w:p>
@@ -588,6 +557,7 @@
           <w:lang w:eastAsia="en-GB"/>
           <w14:ligatures w14:val="none"/>
         </w:rPr>
+        <w:lastRenderedPageBreak/>
         <w:t>Revised accordingly.</w:t>
       </w:r>
       <w:r>
@@ -621,7 +591,6 @@
           <w:lang w:eastAsia="en-GB"/>
           <w14:ligatures w14:val="none"/>
         </w:rPr>
-        <w:lastRenderedPageBreak/>
         <w:t>Revised accordingly.</w:t>
       </w:r>
       <w:r>
